--- a/Processes.docx
+++ b/Processes.docx
@@ -1,10 +1,10 @@
 
 <file path=word/document.xml><?xml version="1.0" encoding="utf-8"?>
-<w:document xmlns:wpc="http://schemas.microsoft.com/office/word/2010/wordprocessingCanvas" xmlns:cx="http://schemas.microsoft.com/office/drawing/2014/chartex" xmlns:cx1="http://schemas.microsoft.com/office/drawing/2015/9/8/chartex" xmlns:cx2="http://schemas.microsoft.com/office/drawing/2015/10/21/chartex" xmlns:cx3="http://schemas.microsoft.com/office/drawing/2016/5/9/chartex" xmlns:cx4="http://schemas.microsoft.com/office/drawing/2016/5/10/chartex" xmlns:cx5="http://schemas.microsoft.com/office/drawing/2016/5/11/chartex" xmlns:cx6="http://schemas.microsoft.com/office/drawing/2016/5/12/chartex" xmlns:cx7="http://schemas.microsoft.com/office/drawing/2016/5/13/chartex" xmlns:cx8="http://schemas.microsoft.com/office/drawing/2016/5/14/chartex" xmlns:mc="http://schemas.openxmlformats.org/markup-compatibility/2006" xmlns:aink="http://schemas.microsoft.com/office/drawing/2016/ink" xmlns:am3d="http://schemas.microsoft.com/office/drawing/2017/model3d" xmlns:o="urn:schemas-microsoft-com:office:office" xmlns:r="http://schemas.openxmlformats.org/officeDocument/2006/relationships" xmlns:m="http://schemas.openxmlformats.org/officeDocument/2006/math" xmlns:v="urn:schemas-microsoft-com:vml" xmlns:wp14="http://schemas.microsoft.com/office/word/2010/wordprocessingDrawing" xmlns:wp="http://schemas.openxmlformats.org/drawingml/2006/wordprocessingDrawing" xmlns:w10="urn:schemas-microsoft-com:office:word" xmlns:w="http://schemas.openxmlformats.org/wordprocessingml/2006/main" xmlns:w14="http://schemas.microsoft.com/office/word/2010/wordml" xmlns:w15="http://schemas.microsoft.com/office/word/2012/wordml" xmlns:w16cex="http://schemas.microsoft.com/office/word/2018/wordml/cex" xmlns:w16cid="http://schemas.microsoft.com/office/word/2016/wordml/cid" xmlns:w16="http://schemas.microsoft.com/office/word/2018/wordml" xmlns:w16sdtdh="http://schemas.microsoft.com/office/word/2020/wordml/sdtdatahash" xmlns:w16se="http://schemas.microsoft.com/office/word/2015/wordml/symex" xmlns:wpg="http://schemas.microsoft.com/office/word/2010/wordprocessingGroup" xmlns:wpi="http://schemas.microsoft.com/office/word/2010/wordprocessingInk" xmlns:wne="http://schemas.microsoft.com/office/word/2006/wordml" xmlns:wps="http://schemas.microsoft.com/office/word/2010/wordprocessingShape" mc:Ignorable="w14 w15 w16se w16cid w16 w16cex w16sdtdh wp14">
+<w:document xmlns:wpc="http://schemas.microsoft.com/office/word/2010/wordprocessingCanvas" xmlns:cx="http://schemas.microsoft.com/office/drawing/2014/chartex" xmlns:cx1="http://schemas.microsoft.com/office/drawing/2015/9/8/chartex" xmlns:cx2="http://schemas.microsoft.com/office/drawing/2015/10/21/chartex" xmlns:cx3="http://schemas.microsoft.com/office/drawing/2016/5/9/chartex" xmlns:cx4="http://schemas.microsoft.com/office/drawing/2016/5/10/chartex" xmlns:cx5="http://schemas.microsoft.com/office/drawing/2016/5/11/chartex" xmlns:cx6="http://schemas.microsoft.com/office/drawing/2016/5/12/chartex" xmlns:cx7="http://schemas.microsoft.com/office/drawing/2016/5/13/chartex" xmlns:cx8="http://schemas.microsoft.com/office/drawing/2016/5/14/chartex" xmlns:mc="http://schemas.openxmlformats.org/markup-compatibility/2006" xmlns:aink="http://schemas.microsoft.com/office/drawing/2016/ink" xmlns:am3d="http://schemas.microsoft.com/office/drawing/2017/model3d" xmlns:o="urn:schemas-microsoft-com:office:office" xmlns:oel="http://schemas.microsoft.com/office/2019/extlst" xmlns:r="http://schemas.openxmlformats.org/officeDocument/2006/relationships" xmlns:m="http://schemas.openxmlformats.org/officeDocument/2006/math" xmlns:v="urn:schemas-microsoft-com:vml" xmlns:wp14="http://schemas.microsoft.com/office/word/2010/wordprocessingDrawing" xmlns:wp="http://schemas.openxmlformats.org/drawingml/2006/wordprocessingDrawing" xmlns:w10="urn:schemas-microsoft-com:office:word" xmlns:w="http://schemas.openxmlformats.org/wordprocessingml/2006/main" xmlns:w14="http://schemas.microsoft.com/office/word/2010/wordml" xmlns:w15="http://schemas.microsoft.com/office/word/2012/wordml" xmlns:w16cex="http://schemas.microsoft.com/office/word/2018/wordml/cex" xmlns:w16cid="http://schemas.microsoft.com/office/word/2016/wordml/cid" xmlns:w16="http://schemas.microsoft.com/office/word/2018/wordml" xmlns:w16sdtdh="http://schemas.microsoft.com/office/word/2020/wordml/sdtdatahash" xmlns:w16se="http://schemas.microsoft.com/office/word/2015/wordml/symex" xmlns:wpg="http://schemas.microsoft.com/office/word/2010/wordprocessingGroup" xmlns:wpi="http://schemas.microsoft.com/office/word/2010/wordprocessingInk" xmlns:wne="http://schemas.microsoft.com/office/word/2006/wordml" xmlns:wps="http://schemas.microsoft.com/office/word/2010/wordprocessingShape" mc:Ignorable="w14 w15 w16se w16cid w16 w16cex w16sdtdh wp14">
   <w:body>
     <w:p>
       <w:pPr>
-        <w:pStyle w:val="Heading1"/>
+        <w:pStyle w:val="Ttulo1"/>
         <w:numPr>
           <w:ilvl w:val="0"/>
           <w:numId w:val="0"/>
@@ -16,7 +16,7 @@
     </w:p>
     <w:p>
       <w:pPr>
-        <w:pStyle w:val="Heading1"/>
+        <w:pStyle w:val="Ttulo1"/>
         <w:numPr>
           <w:ilvl w:val="0"/>
           <w:numId w:val="0"/>
@@ -825,19 +825,7 @@
         <w:rPr>
           <w:rFonts w:cstheme="minorHAnsi"/>
         </w:rPr>
-        <w:t>i</w:t>
-      </w:r>
-      <w:r>
-        <w:rPr>
-          <w:rFonts w:cstheme="minorHAnsi"/>
-        </w:rPr>
-        <w:t xml:space="preserve">ndividual </w:t>
-      </w:r>
-      <w:r>
-        <w:rPr>
-          <w:rFonts w:cstheme="minorHAnsi"/>
-        </w:rPr>
-        <w:t>s</w:t>
+        <w:t>individual s</w:t>
       </w:r>
       <w:r>
         <w:rPr>
@@ -1273,19 +1261,25 @@
         <w:rPr>
           <w:rFonts w:cstheme="minorHAnsi"/>
         </w:rPr>
-        <w:t>Deployment into this environment happen on demand, when QA confirm that all the relevant Test cases have been passed and the code could be deploy</w:t>
-      </w:r>
-      <w:r>
-        <w:rPr>
-          <w:rFonts w:cstheme="minorHAnsi"/>
-        </w:rPr>
-        <w:t>ed</w:t>
-      </w:r>
-      <w:r>
-        <w:rPr>
-          <w:rFonts w:cstheme="minorHAnsi"/>
-        </w:rPr>
-        <w:t xml:space="preserve"> to production (if required).</w:t>
+        <w:t>Deployment</w:t>
+      </w:r>
+      <w:r>
+        <w:rPr>
+          <w:rFonts w:cstheme="minorHAnsi"/>
+        </w:rPr>
+        <w:t>s</w:t>
+      </w:r>
+      <w:r>
+        <w:rPr>
+          <w:rFonts w:cstheme="minorHAnsi"/>
+        </w:rPr>
+        <w:t xml:space="preserve"> into this environment happen</w:t>
+      </w:r>
+      <w:r>
+        <w:rPr>
+          <w:rFonts w:cstheme="minorHAnsi"/>
+        </w:rPr>
+        <w:t xml:space="preserve"> when there is a new Release candidate (rc) branch, or new changes are added to the last one.</w:t>
       </w:r>
     </w:p>
     <w:p>
@@ -1366,7 +1360,7 @@
     </w:p>
     <w:tbl>
       <w:tblPr>
-        <w:tblpPr w:leftFromText="180" w:rightFromText="180" w:vertAnchor="text" w:horzAnchor="margin" w:tblpY="5177"/>
+        <w:tblpPr w:leftFromText="180" w:rightFromText="180" w:vertAnchor="text" w:horzAnchor="margin" w:tblpXSpec="center" w:tblpY="-1207"/>
         <w:tblOverlap w:val="never"/>
         <w:tblW w:w="0" w:type="auto"/>
         <w:tblBorders>
@@ -1612,15 +1606,7 @@
                 <w:szCs w:val="20"/>
                 <w:lang w:eastAsia="en-US"/>
               </w:rPr>
-              <w:t xml:space="preserve"> </w:t>
-            </w:r>
-            <w:r>
-              <w:rPr>
-                <w:rFonts w:asciiTheme="minorHAnsi" w:hAnsiTheme="minorHAnsi" w:cstheme="minorHAnsi"/>
-                <w:szCs w:val="20"/>
-                <w:lang w:eastAsia="en-US"/>
-              </w:rPr>
-              <w:t>Individual sandboxes or scratch orgs</w:t>
+              <w:t xml:space="preserve"> Individual sandboxes or scratch orgs</w:t>
             </w:r>
             <w:r>
               <w:rPr>
@@ -1782,7 +1768,7 @@
                 <w:szCs w:val="20"/>
                 <w:lang w:eastAsia="en-US"/>
               </w:rPr>
-              <w:t>hotfix/</w:t>
+              <w:t>patch/</w:t>
             </w:r>
           </w:p>
         </w:tc>
@@ -1810,6 +1796,73 @@
               <w:rPr>
                 <w:rFonts w:asciiTheme="minorHAnsi" w:hAnsiTheme="minorHAnsi" w:cstheme="minorHAnsi"/>
                 <w:szCs w:val="20"/>
+                <w:lang w:eastAsia="en-US"/>
+              </w:rPr>
+              <w:t>Protected. Branches created out of the latest tag when a hotfix is required. Once hotfixes are received here, the branch is deployed to Production, rebased into main, and a new tag is created.</w:t>
+            </w:r>
+          </w:p>
+        </w:tc>
+      </w:tr>
+      <w:tr>
+        <w:trPr>
+          <w:trHeight w:val="197"/>
+        </w:trPr>
+        <w:tc>
+          <w:tcPr>
+            <w:tcW w:w="1722" w:type="dxa"/>
+            <w:shd w:val="clear" w:color="auto" w:fill="FFFFFF" w:themeFill="background1"/>
+            <w:tcMar>
+              <w:top w:w="72" w:type="dxa"/>
+              <w:left w:w="144" w:type="dxa"/>
+              <w:bottom w:w="72" w:type="dxa"/>
+              <w:right w:w="144" w:type="dxa"/>
+            </w:tcMar>
+          </w:tcPr>
+          <w:p>
+            <w:pPr>
+              <w:pStyle w:val="ADMNormal"/>
+              <w:rPr>
+                <w:rFonts w:asciiTheme="minorHAnsi" w:hAnsiTheme="minorHAnsi" w:cstheme="minorHAnsi"/>
+                <w:b/>
+                <w:szCs w:val="20"/>
+                <w:lang w:eastAsia="en-US"/>
+              </w:rPr>
+            </w:pPr>
+            <w:r>
+              <w:rPr>
+                <w:rFonts w:asciiTheme="minorHAnsi" w:hAnsiTheme="minorHAnsi" w:cstheme="minorHAnsi"/>
+                <w:b/>
+                <w:szCs w:val="20"/>
+                <w:lang w:eastAsia="en-US"/>
+              </w:rPr>
+              <w:t>hotfix/</w:t>
+            </w:r>
+          </w:p>
+        </w:tc>
+        <w:tc>
+          <w:tcPr>
+            <w:tcW w:w="6585" w:type="dxa"/>
+            <w:shd w:val="clear" w:color="auto" w:fill="FFFFFF" w:themeFill="background1"/>
+            <w:tcMar>
+              <w:top w:w="72" w:type="dxa"/>
+              <w:left w:w="144" w:type="dxa"/>
+              <w:bottom w:w="72" w:type="dxa"/>
+              <w:right w:w="144" w:type="dxa"/>
+            </w:tcMar>
+          </w:tcPr>
+          <w:p>
+            <w:pPr>
+              <w:pStyle w:val="ADMNormal"/>
+              <w:rPr>
+                <w:rFonts w:asciiTheme="minorHAnsi" w:hAnsiTheme="minorHAnsi" w:cstheme="minorHAnsi"/>
+                <w:szCs w:val="20"/>
+                <w:lang w:eastAsia="en-US"/>
+              </w:rPr>
+            </w:pPr>
+            <w:r>
+              <w:rPr>
+                <w:rFonts w:asciiTheme="minorHAnsi" w:hAnsiTheme="minorHAnsi" w:cstheme="minorHAnsi"/>
+                <w:szCs w:val="20"/>
               </w:rPr>
               <w:t>Branches created</w:t>
             </w:r>
@@ -1826,15 +1879,85 @@
                 <w:rFonts w:asciiTheme="minorHAnsi" w:hAnsiTheme="minorHAnsi" w:cstheme="minorHAnsi"/>
                 <w:szCs w:val="20"/>
               </w:rPr>
-              <w:t xml:space="preserve"> out of latest release branch for critical bugs in production. </w:t>
-            </w:r>
-            <w:r>
-              <w:rPr>
-                <w:rFonts w:asciiTheme="minorHAnsi" w:hAnsiTheme="minorHAnsi" w:cstheme="minorHAnsi"/>
-                <w:szCs w:val="20"/>
-                <w:lang w:eastAsia="en-US"/>
-              </w:rPr>
-              <w:t xml:space="preserve"> Hotfix is used to work on these branches. When ready, they will be merged to the latest release branch and, as soon as possible, same change will be added as well as a bugfix.</w:t>
+              <w:t xml:space="preserve"> out of latest </w:t>
+            </w:r>
+            <w:r>
+              <w:rPr>
+                <w:rFonts w:asciiTheme="minorHAnsi" w:hAnsiTheme="minorHAnsi" w:cstheme="minorHAnsi"/>
+                <w:szCs w:val="20"/>
+              </w:rPr>
+              <w:t>patch</w:t>
+            </w:r>
+            <w:r>
+              <w:rPr>
+                <w:rFonts w:asciiTheme="minorHAnsi" w:hAnsiTheme="minorHAnsi" w:cstheme="minorHAnsi"/>
+                <w:szCs w:val="20"/>
+              </w:rPr>
+              <w:t xml:space="preserve"> branch for critical bugs in production. </w:t>
+            </w:r>
+            <w:r>
+              <w:rPr>
+                <w:rFonts w:asciiTheme="minorHAnsi" w:hAnsiTheme="minorHAnsi" w:cstheme="minorHAnsi"/>
+                <w:szCs w:val="20"/>
+                <w:lang w:eastAsia="en-US"/>
+              </w:rPr>
+              <w:t xml:space="preserve"> Hotfix </w:t>
+            </w:r>
+            <w:r>
+              <w:rPr>
+                <w:rFonts w:asciiTheme="minorHAnsi" w:hAnsiTheme="minorHAnsi" w:cstheme="minorHAnsi"/>
+                <w:szCs w:val="20"/>
+                <w:lang w:eastAsia="en-US"/>
+              </w:rPr>
+              <w:t xml:space="preserve">environment </w:t>
+            </w:r>
+            <w:r>
+              <w:rPr>
+                <w:rFonts w:asciiTheme="minorHAnsi" w:hAnsiTheme="minorHAnsi" w:cstheme="minorHAnsi"/>
+                <w:szCs w:val="20"/>
+                <w:lang w:eastAsia="en-US"/>
+              </w:rPr>
+              <w:t xml:space="preserve">is used to work on these branches. </w:t>
+            </w:r>
+            <w:r>
+              <w:rPr>
+                <w:rFonts w:asciiTheme="minorHAnsi" w:hAnsiTheme="minorHAnsi" w:cstheme="minorHAnsi"/>
+                <w:szCs w:val="20"/>
+                <w:lang w:eastAsia="en-US"/>
+              </w:rPr>
+              <w:t>They are validated and merged in</w:t>
+            </w:r>
+            <w:r>
+              <w:rPr>
+                <w:rFonts w:asciiTheme="minorHAnsi" w:hAnsiTheme="minorHAnsi" w:cstheme="minorHAnsi"/>
+                <w:szCs w:val="20"/>
+                <w:lang w:eastAsia="en-US"/>
+              </w:rPr>
+              <w:t xml:space="preserve">to the latest </w:t>
+            </w:r>
+            <w:r>
+              <w:rPr>
+                <w:rFonts w:asciiTheme="minorHAnsi" w:hAnsiTheme="minorHAnsi" w:cstheme="minorHAnsi"/>
+                <w:szCs w:val="20"/>
+                <w:lang w:eastAsia="en-US"/>
+              </w:rPr>
+              <w:t>patch</w:t>
+            </w:r>
+            <w:r>
+              <w:rPr>
+                <w:rFonts w:asciiTheme="minorHAnsi" w:hAnsiTheme="minorHAnsi" w:cstheme="minorHAnsi"/>
+                <w:szCs w:val="20"/>
+                <w:lang w:eastAsia="en-US"/>
+              </w:rPr>
+              <w:t xml:space="preserve"> branch</w:t>
+            </w:r>
+            <w:r>
+              <w:rPr>
+                <w:rFonts w:asciiTheme="minorHAnsi" w:hAnsiTheme="minorHAnsi" w:cstheme="minorHAnsi"/>
+                <w:szCs w:val="20"/>
+                <w:lang w:eastAsia="en-US"/>
+              </w:rPr>
+              <w:t>.</w:t>
             </w:r>
           </w:p>
         </w:tc>
@@ -1874,7 +1997,27 @@
                 <w:szCs w:val="20"/>
                 <w:lang w:eastAsia="en-US"/>
               </w:rPr>
-              <w:t>release/</w:t>
+              <w:t>rc</w:t>
+            </w:r>
+            <w:r>
+              <w:rPr>
+                <w:rFonts w:asciiTheme="minorHAnsi" w:hAnsiTheme="minorHAnsi" w:cstheme="minorHAnsi"/>
+                <w:b/>
+                <w:bCs/>
+                <w:szCs w:val="20"/>
+                <w:lang w:eastAsia="en-US"/>
+              </w:rPr>
+              <w:t>/</w:t>
+            </w:r>
+            <w:r>
+              <w:rPr>
+                <w:rFonts w:asciiTheme="minorHAnsi" w:hAnsiTheme="minorHAnsi" w:cstheme="minorHAnsi"/>
+                <w:b/>
+                <w:bCs/>
+                <w:szCs w:val="20"/>
+                <w:lang w:eastAsia="en-US"/>
+              </w:rPr>
+              <w:t xml:space="preserve"> (release candidate)</w:t>
             </w:r>
           </w:p>
         </w:tc>
@@ -1904,7 +2047,54 @@
                 <w:sz w:val="20"/>
                 <w:szCs w:val="20"/>
               </w:rPr>
-              <w:t>Protected. Branches created out of main, at a particular point in time, where all features until then have been properly tested, approved, and are considered ready to Production. When a release is considered ready, latest major release version branch will be deployed in production. Next major release version branches will be deployed only to Staging until release is considered ready again.</w:t>
+              <w:t>Protected. Branches created out of main, at a particular point in time, where all features until then have been properly tested,</w:t>
+            </w:r>
+            <w:r>
+              <w:rPr>
+                <w:rFonts w:cstheme="minorHAnsi"/>
+                <w:sz w:val="20"/>
+                <w:szCs w:val="20"/>
+              </w:rPr>
+              <w:t xml:space="preserve"> and </w:t>
+            </w:r>
+            <w:r>
+              <w:rPr>
+                <w:rFonts w:cstheme="minorHAnsi"/>
+                <w:sz w:val="20"/>
+                <w:szCs w:val="20"/>
+              </w:rPr>
+              <w:t xml:space="preserve">approved. </w:t>
+            </w:r>
+            <w:r>
+              <w:rPr>
+                <w:rFonts w:cstheme="minorHAnsi"/>
+                <w:sz w:val="20"/>
+                <w:szCs w:val="20"/>
+              </w:rPr>
+              <w:t>It is deployed to Staging for UAT and performance testing. Any defects found during that phase should be fixed with a bugfix branch to be validated and merged into the latest rc branch and directly deployed to the Staging environm</w:t>
+            </w:r>
+            <w:r>
+              <w:rPr>
+                <w:rFonts w:cstheme="minorHAnsi"/>
+                <w:sz w:val="20"/>
+                <w:szCs w:val="20"/>
+              </w:rPr>
+              <w:t>e</w:t>
+            </w:r>
+            <w:r>
+              <w:rPr>
+                <w:rFonts w:cstheme="minorHAnsi"/>
+                <w:sz w:val="20"/>
+                <w:szCs w:val="20"/>
+              </w:rPr>
+              <w:t xml:space="preserve">nt. Once UAT and performance testing is approved, </w:t>
+            </w:r>
+            <w:r>
+              <w:rPr>
+                <w:rFonts w:cstheme="minorHAnsi"/>
+                <w:szCs w:val="20"/>
+              </w:rPr>
+              <w:t>the branch is deployed to Production, rebased into main, and a new tag is created.</w:t>
             </w:r>
           </w:p>
           <w:p>
@@ -1929,7 +2119,7 @@
     </w:tbl>
     <w:p>
       <w:pPr>
-        <w:pStyle w:val="Heading1"/>
+        <w:pStyle w:val="Ttulo1"/>
         <w:numPr>
           <w:ilvl w:val="0"/>
           <w:numId w:val="0"/>
@@ -1940,14 +2130,20 @@
       </w:r>
     </w:p>
     <w:p>
+      <w:pPr>
+        <w:rPr>
+          <w:i/>
+          <w:sz w:val="28"/>
+        </w:rPr>
+      </w:pPr>
       <w:r>
         <w:rPr>
           <w:noProof/>
         </w:rPr>
         <w:drawing>
-          <wp:inline distT="0" distB="0" distL="0" distR="0" wp14:anchorId="447B225C" wp14:editId="752CD96F">
-            <wp:extent cx="5448300" cy="2990951"/>
-            <wp:effectExtent l="0" t="0" r="0" b="0"/>
+          <wp:inline distT="0" distB="0" distL="0" distR="0" wp14:anchorId="447B225C" wp14:editId="4293105C">
+            <wp:extent cx="5448116" cy="3108960"/>
+            <wp:effectExtent l="0" t="0" r="635" b="0"/>
             <wp:docPr id="3" name="Picture 3"/>
             <wp:cNvGraphicFramePr>
               <a:graphicFrameLocks xmlns:a="http://schemas.openxmlformats.org/drawingml/2006/main" noChangeAspect="1"/>
@@ -1968,7 +2164,7 @@
                   <pic:spPr>
                     <a:xfrm>
                       <a:off x="0" y="0"/>
-                      <a:ext cx="5483320" cy="3010176"/>
+                      <a:ext cx="5507887" cy="3143068"/>
                     </a:xfrm>
                     <a:prstGeom prst="rect">
                       <a:avLst/>
@@ -1981,25 +2177,6 @@
         </w:drawing>
       </w:r>
     </w:p>
-    <w:p/>
-    <w:p/>
-    <w:p/>
-    <w:p/>
-    <w:p/>
-    <w:p/>
-    <w:p/>
-    <w:p/>
-    <w:p/>
-    <w:p/>
-    <w:p/>
-    <w:p/>
-    <w:p/>
-    <w:p/>
-    <w:p/>
-    <w:p/>
-    <w:p/>
-    <w:p/>
-    <w:p/>
     <w:p>
       <w:pPr>
         <w:rPr>
@@ -2033,7 +2210,7 @@
     </w:p>
     <w:p>
       <w:pPr>
-        <w:pStyle w:val="ListParagraph"/>
+        <w:pStyle w:val="Prrafodelista"/>
         <w:numPr>
           <w:ilvl w:val="0"/>
           <w:numId w:val="15"/>
@@ -2113,7 +2290,7 @@
     </w:p>
     <w:p>
       <w:pPr>
-        <w:pStyle w:val="ListParagraph"/>
+        <w:pStyle w:val="Prrafodelista"/>
         <w:numPr>
           <w:ilvl w:val="1"/>
           <w:numId w:val="15"/>
@@ -2167,7 +2344,7 @@
     </w:p>
     <w:p>
       <w:pPr>
-        <w:pStyle w:val="ListParagraph"/>
+        <w:pStyle w:val="Prrafodelista"/>
         <w:numPr>
           <w:ilvl w:val="1"/>
           <w:numId w:val="15"/>
@@ -2189,7 +2366,7 @@
     </w:p>
     <w:p>
       <w:pPr>
-        <w:pStyle w:val="ListParagraph"/>
+        <w:pStyle w:val="Prrafodelista"/>
         <w:numPr>
           <w:ilvl w:val="1"/>
           <w:numId w:val="15"/>
@@ -2251,7 +2428,7 @@
     </w:p>
     <w:p>
       <w:pPr>
-        <w:pStyle w:val="ListParagraph"/>
+        <w:pStyle w:val="Prrafodelista"/>
         <w:ind w:left="1440"/>
         <w:rPr>
           <w:rFonts w:cstheme="minorHAnsi"/>
@@ -2262,7 +2439,7 @@
     </w:p>
     <w:p>
       <w:pPr>
-        <w:pStyle w:val="ListParagraph"/>
+        <w:pStyle w:val="Prrafodelista"/>
         <w:numPr>
           <w:ilvl w:val="0"/>
           <w:numId w:val="15"/>
@@ -2284,7 +2461,7 @@
     </w:p>
     <w:p>
       <w:pPr>
-        <w:pStyle w:val="ListParagraph"/>
+        <w:pStyle w:val="Prrafodelista"/>
         <w:numPr>
           <w:ilvl w:val="1"/>
           <w:numId w:val="15"/>
@@ -2306,7 +2483,7 @@
     </w:p>
     <w:p>
       <w:pPr>
-        <w:pStyle w:val="ListParagraph"/>
+        <w:pStyle w:val="Prrafodelista"/>
         <w:ind w:left="1440"/>
         <w:rPr>
           <w:rFonts w:cstheme="minorHAnsi"/>
@@ -2317,7 +2494,7 @@
     </w:p>
     <w:p>
       <w:pPr>
-        <w:pStyle w:val="ListParagraph"/>
+        <w:pStyle w:val="Prrafodelista"/>
         <w:numPr>
           <w:ilvl w:val="0"/>
           <w:numId w:val="15"/>
@@ -2395,7 +2572,7 @@
     </w:p>
     <w:p>
       <w:pPr>
-        <w:pStyle w:val="ListParagraph"/>
+        <w:pStyle w:val="Prrafodelista"/>
         <w:numPr>
           <w:ilvl w:val="1"/>
           <w:numId w:val="15"/>
@@ -2417,7 +2594,7 @@
       <w:hyperlink r:id="rId10" w:history="1">
         <w:r>
           <w:rPr>
-            <w:rStyle w:val="Hyperlink"/>
+            <w:rStyle w:val="Hipervnculo"/>
             <w:rFonts w:cstheme="minorHAnsi"/>
             <w:sz w:val="20"/>
             <w:szCs w:val="20"/>
@@ -2485,7 +2662,7 @@
     </w:p>
     <w:p>
       <w:pPr>
-        <w:pStyle w:val="ListParagraph"/>
+        <w:pStyle w:val="Prrafodelista"/>
         <w:numPr>
           <w:ilvl w:val="1"/>
           <w:numId w:val="15"/>
@@ -2515,7 +2692,7 @@
     </w:p>
     <w:p>
       <w:pPr>
-        <w:pStyle w:val="ListParagraph"/>
+        <w:pStyle w:val="Prrafodelista"/>
         <w:numPr>
           <w:ilvl w:val="1"/>
           <w:numId w:val="15"/>
@@ -2599,7 +2776,7 @@
     </w:p>
     <w:p>
       <w:pPr>
-        <w:pStyle w:val="ListParagraph"/>
+        <w:pStyle w:val="Prrafodelista"/>
         <w:numPr>
           <w:ilvl w:val="0"/>
           <w:numId w:val="16"/>
@@ -2728,28 +2905,28 @@
           <w:sz w:val="20"/>
           <w:szCs w:val="20"/>
         </w:rPr>
-        <w:t xml:space="preserve">After feature freeze, a new </w:t>
-      </w:r>
-      <w:r>
-        <w:rPr>
-          <w:rFonts w:cstheme="minorHAnsi"/>
-          <w:sz w:val="20"/>
-          <w:szCs w:val="20"/>
-        </w:rPr>
-        <w:t>“</w:t>
-      </w:r>
-      <w:r>
-        <w:rPr>
-          <w:rFonts w:cstheme="minorHAnsi"/>
-          <w:sz w:val="20"/>
-          <w:szCs w:val="20"/>
-        </w:rPr>
-        <w:t>release candidate” branch is created and only bug fixes are allowed. These ones should be created from and merged to this new “release candidate” branch.</w:t>
+        <w:t>After feature freeze, a new release candidate</w:t>
+      </w:r>
+      <w:r>
+        <w:rPr>
+          <w:rFonts w:cstheme="minorHAnsi"/>
+          <w:sz w:val="20"/>
+          <w:szCs w:val="20"/>
+        </w:rPr>
+        <w:t xml:space="preserve"> (rc)</w:t>
+      </w:r>
+      <w:r>
+        <w:rPr>
+          <w:rFonts w:cstheme="minorHAnsi"/>
+          <w:sz w:val="20"/>
+          <w:szCs w:val="20"/>
+        </w:rPr>
+        <w:t xml:space="preserve"> branch is created and only bug fixes are allowed. These ones should be created from and merged to this new release candidate branch.</w:t>
       </w:r>
     </w:p>
     <w:p>
       <w:pPr>
-        <w:pStyle w:val="ListParagraph"/>
+        <w:pStyle w:val="Prrafodelista"/>
         <w:numPr>
           <w:ilvl w:val="0"/>
           <w:numId w:val="16"/>
@@ -2782,21 +2959,99 @@
           <w:sz w:val="20"/>
           <w:szCs w:val="20"/>
         </w:rPr>
-        <w:t>s. DevInt -&gt; Testing -&gt; Staging</w:t>
+        <w:t>s</w:t>
+      </w:r>
+      <w:r>
+        <w:rPr>
+          <w:rFonts w:cstheme="minorHAnsi"/>
+          <w:sz w:val="20"/>
+          <w:szCs w:val="20"/>
+        </w:rPr>
+        <w:t xml:space="preserve"> when they are part of the minor release and are validated and merged into main</w:t>
+      </w:r>
+      <w:r>
+        <w:rPr>
+          <w:rFonts w:cstheme="minorHAnsi"/>
+          <w:sz w:val="20"/>
+          <w:szCs w:val="20"/>
+        </w:rPr>
+        <w:t xml:space="preserve"> and deployed to </w:t>
+      </w:r>
+      <w:r>
+        <w:rPr>
+          <w:rFonts w:cstheme="minorHAnsi"/>
+          <w:sz w:val="20"/>
+          <w:szCs w:val="20"/>
+        </w:rPr>
+        <w:t xml:space="preserve">Testing </w:t>
+      </w:r>
+      <w:r>
+        <w:rPr>
+          <w:rFonts w:cstheme="minorHAnsi"/>
+          <w:sz w:val="20"/>
+          <w:szCs w:val="20"/>
+        </w:rPr>
+        <w:t>and lower environments.</w:t>
       </w:r>
     </w:p>
     <w:p>
       <w:pPr>
-        <w:ind w:left="360"/>
-        <w:rPr>
-          <w:rFonts w:cstheme="minorHAnsi"/>
-          <w:sz w:val="20"/>
-          <w:szCs w:val="20"/>
-        </w:rPr>
-      </w:pPr>
+        <w:pStyle w:val="Prrafodelista"/>
+        <w:numPr>
+          <w:ilvl w:val="0"/>
+          <w:numId w:val="16"/>
+        </w:numPr>
+        <w:rPr>
+          <w:rFonts w:cstheme="minorHAnsi"/>
+          <w:sz w:val="20"/>
+          <w:szCs w:val="20"/>
+        </w:rPr>
+      </w:pPr>
+      <w:r>
+        <w:rPr>
+          <w:rFonts w:cstheme="minorHAnsi"/>
+          <w:sz w:val="20"/>
+          <w:szCs w:val="20"/>
+        </w:rPr>
+        <w:t xml:space="preserve">If bugfixes are </w:t>
+      </w:r>
+      <w:r>
+        <w:rPr>
+          <w:rFonts w:cstheme="minorHAnsi"/>
+          <w:sz w:val="20"/>
+          <w:szCs w:val="20"/>
+        </w:rPr>
+        <w:t>developed</w:t>
+      </w:r>
+      <w:r>
+        <w:rPr>
+          <w:rFonts w:cstheme="minorHAnsi"/>
+          <w:sz w:val="20"/>
+          <w:szCs w:val="20"/>
+        </w:rPr>
+        <w:t xml:space="preserve"> as part of the UAT testing after code freeze</w:t>
+      </w:r>
+      <w:r>
+        <w:rPr>
+          <w:rFonts w:cstheme="minorHAnsi"/>
+          <w:sz w:val="20"/>
+          <w:szCs w:val="20"/>
+        </w:rPr>
+        <w:t>, they are validated and merged against latest release candidate branch and directly deployed into Staging. Later, they are rebased into main branch and deployed into Testing and lower environments.</w:t>
+      </w:r>
     </w:p>
     <w:p>
       <w:pPr>
+        <w:ind w:left="360"/>
+        <w:rPr>
+          <w:rFonts w:cstheme="minorHAnsi"/>
+          <w:sz w:val="20"/>
+          <w:szCs w:val="20"/>
+        </w:rPr>
+      </w:pPr>
+    </w:p>
+    <w:p>
+      <w:pPr>
         <w:rPr>
           <w:i/>
           <w:sz w:val="28"/>
@@ -2812,7 +3067,7 @@
     </w:p>
     <w:p>
       <w:pPr>
-        <w:pStyle w:val="ListParagraph"/>
+        <w:pStyle w:val="Prrafodelista"/>
         <w:numPr>
           <w:ilvl w:val="0"/>
           <w:numId w:val="17"/>
@@ -2829,6 +3084,14 @@
           <w:sz w:val="20"/>
           <w:szCs w:val="20"/>
         </w:rPr>
+        <w:t xml:space="preserve">If new release candidate is already into Staging, a new patch/ branch should be created out of the latest tag. Else, a new rc branch should be created out of the latest tag instead. </w:t>
+      </w:r>
+      <w:r>
+        <w:rPr>
+          <w:rFonts w:cstheme="minorHAnsi"/>
+          <w:sz w:val="20"/>
+          <w:szCs w:val="20"/>
+        </w:rPr>
         <w:t xml:space="preserve">Hotfix branches should be </w:t>
       </w:r>
       <w:r>
@@ -2837,15 +3100,15 @@
           <w:sz w:val="20"/>
           <w:szCs w:val="20"/>
         </w:rPr>
-        <w:t>created from the “l</w:t>
-      </w:r>
-      <w:r>
-        <w:rPr>
-          <w:rFonts w:cstheme="minorHAnsi"/>
-          <w:sz w:val="20"/>
-          <w:szCs w:val="20"/>
-        </w:rPr>
-        <w:t>atest release” branch</w:t>
+        <w:t xml:space="preserve">created out of the resulting </w:t>
+      </w:r>
+      <w:r>
+        <w:rPr>
+          <w:rFonts w:cstheme="minorHAnsi"/>
+          <w:sz w:val="20"/>
+          <w:szCs w:val="20"/>
+        </w:rPr>
+        <w:t>branch</w:t>
       </w:r>
       <w:r>
         <w:rPr>
@@ -2866,7 +3129,7 @@
     </w:p>
     <w:p>
       <w:pPr>
-        <w:pStyle w:val="ListParagraph"/>
+        <w:pStyle w:val="Prrafodelista"/>
         <w:numPr>
           <w:ilvl w:val="0"/>
           <w:numId w:val="17"/>
@@ -2904,7 +3167,7 @@
     </w:p>
     <w:p>
       <w:pPr>
-        <w:pStyle w:val="ListParagraph"/>
+        <w:pStyle w:val="Prrafodelista"/>
         <w:numPr>
           <w:ilvl w:val="0"/>
           <w:numId w:val="17"/>
@@ -2921,12 +3184,12 @@
           <w:sz w:val="20"/>
           <w:szCs w:val="20"/>
         </w:rPr>
-        <w:t>Code from Hotfix branch is deployed into Hotfix environment for QA testing and then promoted directly to production.</w:t>
+        <w:t>Fixes are implemented in Hotfix. If using a patch branch, they will not go to Staging first. They will be directly validated against Production and then, manually deployed there.</w:t>
       </w:r>
     </w:p>
     <w:p>
       <w:pPr>
-        <w:pStyle w:val="ListParagraph"/>
+        <w:pStyle w:val="Prrafodelista"/>
         <w:numPr>
           <w:ilvl w:val="0"/>
           <w:numId w:val="17"/>
@@ -2943,7 +3206,23 @@
           <w:sz w:val="20"/>
           <w:szCs w:val="20"/>
         </w:rPr>
-        <w:t>Hotfix branch is merge back into main to ensure code consistency on the next releases.</w:t>
+        <w:t xml:space="preserve">Hotfix branch is </w:t>
+      </w:r>
+      <w:r>
+        <w:rPr>
+          <w:rFonts w:cstheme="minorHAnsi"/>
+          <w:sz w:val="20"/>
+          <w:szCs w:val="20"/>
+        </w:rPr>
+        <w:t>rebased</w:t>
+      </w:r>
+      <w:r>
+        <w:rPr>
+          <w:rFonts w:cstheme="minorHAnsi"/>
+          <w:sz w:val="20"/>
+          <w:szCs w:val="20"/>
+        </w:rPr>
+        <w:t xml:space="preserve"> back into main to ensure code consistency on the next releases.</w:t>
       </w:r>
     </w:p>
     <w:sectPr>
@@ -2957,7 +3236,7 @@
 </file>
 
 <file path=word/endnotes.xml><?xml version="1.0" encoding="utf-8"?>
-<w:endnotes xmlns:wpc="http://schemas.microsoft.com/office/word/2010/wordprocessingCanvas" xmlns:cx="http://schemas.microsoft.com/office/drawing/2014/chartex" xmlns:cx1="http://schemas.microsoft.com/office/drawing/2015/9/8/chartex" xmlns:cx2="http://schemas.microsoft.com/office/drawing/2015/10/21/chartex" xmlns:cx3="http://schemas.microsoft.com/office/drawing/2016/5/9/chartex" xmlns:cx4="http://schemas.microsoft.com/office/drawing/2016/5/10/chartex" xmlns:cx5="http://schemas.microsoft.com/office/drawing/2016/5/11/chartex" xmlns:cx6="http://schemas.microsoft.com/office/drawing/2016/5/12/chartex" xmlns:cx7="http://schemas.microsoft.com/office/drawing/2016/5/13/chartex" xmlns:cx8="http://schemas.microsoft.com/office/drawing/2016/5/14/chartex" xmlns:mc="http://schemas.openxmlformats.org/markup-compatibility/2006" xmlns:aink="http://schemas.microsoft.com/office/drawing/2016/ink" xmlns:am3d="http://schemas.microsoft.com/office/drawing/2017/model3d" xmlns:o="urn:schemas-microsoft-com:office:office" xmlns:r="http://schemas.openxmlformats.org/officeDocument/2006/relationships" xmlns:m="http://schemas.openxmlformats.org/officeDocument/2006/math" xmlns:v="urn:schemas-microsoft-com:vml" xmlns:wp14="http://schemas.microsoft.com/office/word/2010/wordprocessingDrawing" xmlns:wp="http://schemas.openxmlformats.org/drawingml/2006/wordprocessingDrawing" xmlns:w10="urn:schemas-microsoft-com:office:word" xmlns:w="http://schemas.openxmlformats.org/wordprocessingml/2006/main" xmlns:w14="http://schemas.microsoft.com/office/word/2010/wordml" xmlns:w15="http://schemas.microsoft.com/office/word/2012/wordml" xmlns:w16cex="http://schemas.microsoft.com/office/word/2018/wordml/cex" xmlns:w16cid="http://schemas.microsoft.com/office/word/2016/wordml/cid" xmlns:w16="http://schemas.microsoft.com/office/word/2018/wordml" xmlns:w16sdtdh="http://schemas.microsoft.com/office/word/2020/wordml/sdtdatahash" xmlns:w16se="http://schemas.microsoft.com/office/word/2015/wordml/symex" xmlns:wpg="http://schemas.microsoft.com/office/word/2010/wordprocessingGroup" xmlns:wpi="http://schemas.microsoft.com/office/word/2010/wordprocessingInk" xmlns:wne="http://schemas.microsoft.com/office/word/2006/wordml" xmlns:wps="http://schemas.microsoft.com/office/word/2010/wordprocessingShape" mc:Ignorable="w14 w15 w16se w16cid w16 w16cex w16sdtdh wp14">
+<w:endnotes xmlns:wpc="http://schemas.microsoft.com/office/word/2010/wordprocessingCanvas" xmlns:cx="http://schemas.microsoft.com/office/drawing/2014/chartex" xmlns:cx1="http://schemas.microsoft.com/office/drawing/2015/9/8/chartex" xmlns:cx2="http://schemas.microsoft.com/office/drawing/2015/10/21/chartex" xmlns:cx3="http://schemas.microsoft.com/office/drawing/2016/5/9/chartex" xmlns:cx4="http://schemas.microsoft.com/office/drawing/2016/5/10/chartex" xmlns:cx5="http://schemas.microsoft.com/office/drawing/2016/5/11/chartex" xmlns:cx6="http://schemas.microsoft.com/office/drawing/2016/5/12/chartex" xmlns:cx7="http://schemas.microsoft.com/office/drawing/2016/5/13/chartex" xmlns:cx8="http://schemas.microsoft.com/office/drawing/2016/5/14/chartex" xmlns:mc="http://schemas.openxmlformats.org/markup-compatibility/2006" xmlns:aink="http://schemas.microsoft.com/office/drawing/2016/ink" xmlns:am3d="http://schemas.microsoft.com/office/drawing/2017/model3d" xmlns:o="urn:schemas-microsoft-com:office:office" xmlns:oel="http://schemas.microsoft.com/office/2019/extlst" xmlns:r="http://schemas.openxmlformats.org/officeDocument/2006/relationships" xmlns:m="http://schemas.openxmlformats.org/officeDocument/2006/math" xmlns:v="urn:schemas-microsoft-com:vml" xmlns:wp14="http://schemas.microsoft.com/office/word/2010/wordprocessingDrawing" xmlns:wp="http://schemas.openxmlformats.org/drawingml/2006/wordprocessingDrawing" xmlns:w10="urn:schemas-microsoft-com:office:word" xmlns:w="http://schemas.openxmlformats.org/wordprocessingml/2006/main" xmlns:w14="http://schemas.microsoft.com/office/word/2010/wordml" xmlns:w15="http://schemas.microsoft.com/office/word/2012/wordml" xmlns:w16cex="http://schemas.microsoft.com/office/word/2018/wordml/cex" xmlns:w16cid="http://schemas.microsoft.com/office/word/2016/wordml/cid" xmlns:w16="http://schemas.microsoft.com/office/word/2018/wordml" xmlns:w16sdtdh="http://schemas.microsoft.com/office/word/2020/wordml/sdtdatahash" xmlns:w16se="http://schemas.microsoft.com/office/word/2015/wordml/symex" xmlns:wpg="http://schemas.microsoft.com/office/word/2010/wordprocessingGroup" xmlns:wpi="http://schemas.microsoft.com/office/word/2010/wordprocessingInk" xmlns:wne="http://schemas.microsoft.com/office/word/2006/wordml" xmlns:wps="http://schemas.microsoft.com/office/word/2010/wordprocessingShape" mc:Ignorable="w14 w15 w16se w16cid w16 w16cex w16sdtdh wp14">
   <w:endnote w:type="separator" w:id="-1">
     <w:p>
       <w:pPr>
@@ -2982,7 +3261,7 @@
 </file>
 
 <file path=word/footnotes.xml><?xml version="1.0" encoding="utf-8"?>
-<w:footnotes xmlns:wpc="http://schemas.microsoft.com/office/word/2010/wordprocessingCanvas" xmlns:cx="http://schemas.microsoft.com/office/drawing/2014/chartex" xmlns:cx1="http://schemas.microsoft.com/office/drawing/2015/9/8/chartex" xmlns:cx2="http://schemas.microsoft.com/office/drawing/2015/10/21/chartex" xmlns:cx3="http://schemas.microsoft.com/office/drawing/2016/5/9/chartex" xmlns:cx4="http://schemas.microsoft.com/office/drawing/2016/5/10/chartex" xmlns:cx5="http://schemas.microsoft.com/office/drawing/2016/5/11/chartex" xmlns:cx6="http://schemas.microsoft.com/office/drawing/2016/5/12/chartex" xmlns:cx7="http://schemas.microsoft.com/office/drawing/2016/5/13/chartex" xmlns:cx8="http://schemas.microsoft.com/office/drawing/2016/5/14/chartex" xmlns:mc="http://schemas.openxmlformats.org/markup-compatibility/2006" xmlns:aink="http://schemas.microsoft.com/office/drawing/2016/ink" xmlns:am3d="http://schemas.microsoft.com/office/drawing/2017/model3d" xmlns:o="urn:schemas-microsoft-com:office:office" xmlns:r="http://schemas.openxmlformats.org/officeDocument/2006/relationships" xmlns:m="http://schemas.openxmlformats.org/officeDocument/2006/math" xmlns:v="urn:schemas-microsoft-com:vml" xmlns:wp14="http://schemas.microsoft.com/office/word/2010/wordprocessingDrawing" xmlns:wp="http://schemas.openxmlformats.org/drawingml/2006/wordprocessingDrawing" xmlns:w10="urn:schemas-microsoft-com:office:word" xmlns:w="http://schemas.openxmlformats.org/wordprocessingml/2006/main" xmlns:w14="http://schemas.microsoft.com/office/word/2010/wordml" xmlns:w15="http://schemas.microsoft.com/office/word/2012/wordml" xmlns:w16cex="http://schemas.microsoft.com/office/word/2018/wordml/cex" xmlns:w16cid="http://schemas.microsoft.com/office/word/2016/wordml/cid" xmlns:w16="http://schemas.microsoft.com/office/word/2018/wordml" xmlns:w16sdtdh="http://schemas.microsoft.com/office/word/2020/wordml/sdtdatahash" xmlns:w16se="http://schemas.microsoft.com/office/word/2015/wordml/symex" xmlns:wpg="http://schemas.microsoft.com/office/word/2010/wordprocessingGroup" xmlns:wpi="http://schemas.microsoft.com/office/word/2010/wordprocessingInk" xmlns:wne="http://schemas.microsoft.com/office/word/2006/wordml" xmlns:wps="http://schemas.microsoft.com/office/word/2010/wordprocessingShape" mc:Ignorable="w14 w15 w16se w16cid w16 w16cex w16sdtdh wp14">
+<w:footnotes xmlns:wpc="http://schemas.microsoft.com/office/word/2010/wordprocessingCanvas" xmlns:cx="http://schemas.microsoft.com/office/drawing/2014/chartex" xmlns:cx1="http://schemas.microsoft.com/office/drawing/2015/9/8/chartex" xmlns:cx2="http://schemas.microsoft.com/office/drawing/2015/10/21/chartex" xmlns:cx3="http://schemas.microsoft.com/office/drawing/2016/5/9/chartex" xmlns:cx4="http://schemas.microsoft.com/office/drawing/2016/5/10/chartex" xmlns:cx5="http://schemas.microsoft.com/office/drawing/2016/5/11/chartex" xmlns:cx6="http://schemas.microsoft.com/office/drawing/2016/5/12/chartex" xmlns:cx7="http://schemas.microsoft.com/office/drawing/2016/5/13/chartex" xmlns:cx8="http://schemas.microsoft.com/office/drawing/2016/5/14/chartex" xmlns:mc="http://schemas.openxmlformats.org/markup-compatibility/2006" xmlns:aink="http://schemas.microsoft.com/office/drawing/2016/ink" xmlns:am3d="http://schemas.microsoft.com/office/drawing/2017/model3d" xmlns:o="urn:schemas-microsoft-com:office:office" xmlns:oel="http://schemas.microsoft.com/office/2019/extlst" xmlns:r="http://schemas.openxmlformats.org/officeDocument/2006/relationships" xmlns:m="http://schemas.openxmlformats.org/officeDocument/2006/math" xmlns:v="urn:schemas-microsoft-com:vml" xmlns:wp14="http://schemas.microsoft.com/office/word/2010/wordprocessingDrawing" xmlns:wp="http://schemas.openxmlformats.org/drawingml/2006/wordprocessingDrawing" xmlns:w10="urn:schemas-microsoft-com:office:word" xmlns:w="http://schemas.openxmlformats.org/wordprocessingml/2006/main" xmlns:w14="http://schemas.microsoft.com/office/word/2010/wordml" xmlns:w15="http://schemas.microsoft.com/office/word/2012/wordml" xmlns:w16cex="http://schemas.microsoft.com/office/word/2018/wordml/cex" xmlns:w16cid="http://schemas.microsoft.com/office/word/2016/wordml/cid" xmlns:w16="http://schemas.microsoft.com/office/word/2018/wordml" xmlns:w16sdtdh="http://schemas.microsoft.com/office/word/2020/wordml/sdtdatahash" xmlns:w16se="http://schemas.microsoft.com/office/word/2015/wordml/symex" xmlns:wpg="http://schemas.microsoft.com/office/word/2010/wordprocessingGroup" xmlns:wpi="http://schemas.microsoft.com/office/word/2010/wordprocessingInk" xmlns:wne="http://schemas.microsoft.com/office/word/2006/wordml" xmlns:wps="http://schemas.microsoft.com/office/word/2010/wordprocessingShape" mc:Ignorable="w14 w15 w16se w16cid w16 w16cex w16sdtdh wp14">
   <w:footnote w:type="separator" w:id="-1">
     <w:p>
       <w:pPr>
@@ -3007,7 +3286,7 @@
 </file>
 
 <file path=word/numbering.xml><?xml version="1.0" encoding="utf-8"?>
-<w:numbering xmlns:wpc="http://schemas.microsoft.com/office/word/2010/wordprocessingCanvas" xmlns:cx="http://schemas.microsoft.com/office/drawing/2014/chartex" xmlns:cx1="http://schemas.microsoft.com/office/drawing/2015/9/8/chartex" xmlns:cx2="http://schemas.microsoft.com/office/drawing/2015/10/21/chartex" xmlns:cx3="http://schemas.microsoft.com/office/drawing/2016/5/9/chartex" xmlns:cx4="http://schemas.microsoft.com/office/drawing/2016/5/10/chartex" xmlns:cx5="http://schemas.microsoft.com/office/drawing/2016/5/11/chartex" xmlns:cx6="http://schemas.microsoft.com/office/drawing/2016/5/12/chartex" xmlns:cx7="http://schemas.microsoft.com/office/drawing/2016/5/13/chartex" xmlns:cx8="http://schemas.microsoft.com/office/drawing/2016/5/14/chartex" xmlns:mc="http://schemas.openxmlformats.org/markup-compatibility/2006" xmlns:aink="http://schemas.microsoft.com/office/drawing/2016/ink" xmlns:am3d="http://schemas.microsoft.com/office/drawing/2017/model3d" xmlns:o="urn:schemas-microsoft-com:office:office" xmlns:r="http://schemas.openxmlformats.org/officeDocument/2006/relationships" xmlns:m="http://schemas.openxmlformats.org/officeDocument/2006/math" xmlns:v="urn:schemas-microsoft-com:vml" xmlns:wp14="http://schemas.microsoft.com/office/word/2010/wordprocessingDrawing" xmlns:wp="http://schemas.openxmlformats.org/drawingml/2006/wordprocessingDrawing" xmlns:w10="urn:schemas-microsoft-com:office:word" xmlns:w="http://schemas.openxmlformats.org/wordprocessingml/2006/main" xmlns:w14="http://schemas.microsoft.com/office/word/2010/wordml" xmlns:w15="http://schemas.microsoft.com/office/word/2012/wordml" xmlns:w16cex="http://schemas.microsoft.com/office/word/2018/wordml/cex" xmlns:w16cid="http://schemas.microsoft.com/office/word/2016/wordml/cid" xmlns:w16="http://schemas.microsoft.com/office/word/2018/wordml" xmlns:w16sdtdh="http://schemas.microsoft.com/office/word/2020/wordml/sdtdatahash" xmlns:w16se="http://schemas.microsoft.com/office/word/2015/wordml/symex" xmlns:wpg="http://schemas.microsoft.com/office/word/2010/wordprocessingGroup" xmlns:wpi="http://schemas.microsoft.com/office/word/2010/wordprocessingInk" xmlns:wne="http://schemas.microsoft.com/office/word/2006/wordml" xmlns:wps="http://schemas.microsoft.com/office/word/2010/wordprocessingShape" mc:Ignorable="w14 w15 w16se w16cid w16 w16cex w16sdtdh wp14">
+<w:numbering xmlns:wpc="http://schemas.microsoft.com/office/word/2010/wordprocessingCanvas" xmlns:cx="http://schemas.microsoft.com/office/drawing/2014/chartex" xmlns:cx1="http://schemas.microsoft.com/office/drawing/2015/9/8/chartex" xmlns:cx2="http://schemas.microsoft.com/office/drawing/2015/10/21/chartex" xmlns:cx3="http://schemas.microsoft.com/office/drawing/2016/5/9/chartex" xmlns:cx4="http://schemas.microsoft.com/office/drawing/2016/5/10/chartex" xmlns:cx5="http://schemas.microsoft.com/office/drawing/2016/5/11/chartex" xmlns:cx6="http://schemas.microsoft.com/office/drawing/2016/5/12/chartex" xmlns:cx7="http://schemas.microsoft.com/office/drawing/2016/5/13/chartex" xmlns:cx8="http://schemas.microsoft.com/office/drawing/2016/5/14/chartex" xmlns:mc="http://schemas.openxmlformats.org/markup-compatibility/2006" xmlns:aink="http://schemas.microsoft.com/office/drawing/2016/ink" xmlns:am3d="http://schemas.microsoft.com/office/drawing/2017/model3d" xmlns:o="urn:schemas-microsoft-com:office:office" xmlns:oel="http://schemas.microsoft.com/office/2019/extlst" xmlns:r="http://schemas.openxmlformats.org/officeDocument/2006/relationships" xmlns:m="http://schemas.openxmlformats.org/officeDocument/2006/math" xmlns:v="urn:schemas-microsoft-com:vml" xmlns:wp14="http://schemas.microsoft.com/office/word/2010/wordprocessingDrawing" xmlns:wp="http://schemas.openxmlformats.org/drawingml/2006/wordprocessingDrawing" xmlns:w10="urn:schemas-microsoft-com:office:word" xmlns:w="http://schemas.openxmlformats.org/wordprocessingml/2006/main" xmlns:w14="http://schemas.microsoft.com/office/word/2010/wordml" xmlns:w15="http://schemas.microsoft.com/office/word/2012/wordml" xmlns:w16cex="http://schemas.microsoft.com/office/word/2018/wordml/cex" xmlns:w16cid="http://schemas.microsoft.com/office/word/2016/wordml/cid" xmlns:w16="http://schemas.microsoft.com/office/word/2018/wordml" xmlns:w16sdtdh="http://schemas.microsoft.com/office/word/2020/wordml/sdtdatahash" xmlns:w16se="http://schemas.microsoft.com/office/word/2015/wordml/symex" xmlns:wpg="http://schemas.microsoft.com/office/word/2010/wordprocessingGroup" xmlns:wpi="http://schemas.microsoft.com/office/word/2010/wordprocessingInk" xmlns:wne="http://schemas.microsoft.com/office/word/2006/wordml" xmlns:wps="http://schemas.microsoft.com/office/word/2010/wordprocessingShape" mc:Ignorable="w14 w15 w16se w16cid w16 w16cex w16sdtdh wp14">
   <w:abstractNum w:abstractNumId="0" w15:restartNumberingAfterBreak="0">
     <w:nsid w:val="14F659B6"/>
     <w:multiLevelType w:val="hybridMultilevel"/>
@@ -4498,7 +4777,7 @@
     <w:lvl w:ilvl="0">
       <w:start w:val="1"/>
       <w:numFmt w:val="decimal"/>
-      <w:pStyle w:val="Heading1"/>
+      <w:pStyle w:val="Ttulo1"/>
       <w:lvlText w:val="%1"/>
       <w:lvlJc w:val="left"/>
       <w:pPr>
@@ -4508,7 +4787,7 @@
     <w:lvl w:ilvl="1">
       <w:start w:val="1"/>
       <w:numFmt w:val="decimal"/>
-      <w:pStyle w:val="Heading2"/>
+      <w:pStyle w:val="Ttulo2"/>
       <w:lvlText w:val="%1.%2"/>
       <w:lvlJc w:val="left"/>
       <w:pPr>
@@ -4518,7 +4797,7 @@
     <w:lvl w:ilvl="2">
       <w:start w:val="1"/>
       <w:numFmt w:val="decimal"/>
-      <w:pStyle w:val="Heading3"/>
+      <w:pStyle w:val="Ttulo3"/>
       <w:lvlText w:val="%1.%2.%3"/>
       <w:lvlJc w:val="left"/>
       <w:pPr>
@@ -4528,7 +4807,7 @@
     <w:lvl w:ilvl="3">
       <w:start w:val="1"/>
       <w:numFmt w:val="decimal"/>
-      <w:pStyle w:val="Heading4"/>
+      <w:pStyle w:val="Ttulo4"/>
       <w:lvlText w:val="%1.%2.%3.%4"/>
       <w:lvlJc w:val="left"/>
       <w:pPr>
@@ -4538,7 +4817,7 @@
     <w:lvl w:ilvl="4">
       <w:start w:val="1"/>
       <w:numFmt w:val="decimal"/>
-      <w:pStyle w:val="Heading5"/>
+      <w:pStyle w:val="Ttulo5"/>
       <w:lvlText w:val="%1.%2.%3.%4.%5"/>
       <w:lvlJc w:val="left"/>
       <w:pPr>
@@ -4548,7 +4827,7 @@
     <w:lvl w:ilvl="5">
       <w:start w:val="1"/>
       <w:numFmt w:val="decimal"/>
-      <w:pStyle w:val="Heading6"/>
+      <w:pStyle w:val="Ttulo6"/>
       <w:lvlText w:val="%1.%2.%3.%4.%5.%6"/>
       <w:lvlJc w:val="left"/>
       <w:pPr>
@@ -4558,7 +4837,7 @@
     <w:lvl w:ilvl="6">
       <w:start w:val="1"/>
       <w:numFmt w:val="decimal"/>
-      <w:pStyle w:val="Heading7"/>
+      <w:pStyle w:val="Ttulo7"/>
       <w:lvlText w:val="%1.%2.%3.%4.%5.%6.%7"/>
       <w:lvlJc w:val="left"/>
       <w:pPr>
@@ -4568,7 +4847,7 @@
     <w:lvl w:ilvl="7">
       <w:start w:val="1"/>
       <w:numFmt w:val="decimal"/>
-      <w:pStyle w:val="Heading8"/>
+      <w:pStyle w:val="Ttulo8"/>
       <w:lvlText w:val="%1.%2.%3.%4.%5.%6.%7.%8"/>
       <w:lvlJc w:val="left"/>
       <w:pPr>
@@ -4578,7 +4857,7 @@
     <w:lvl w:ilvl="8">
       <w:start w:val="1"/>
       <w:numFmt w:val="decimal"/>
-      <w:pStyle w:val="Heading9"/>
+      <w:pStyle w:val="Ttulo9"/>
       <w:lvlText w:val="%1.%2.%3.%4.%5.%6.%7.%8.%9"/>
       <w:lvlJc w:val="left"/>
       <w:pPr>
@@ -4785,55 +5064,55 @@
       </w:rPr>
     </w:lvl>
   </w:abstractNum>
-  <w:num w:numId="1">
+  <w:num w:numId="1" w16cid:durableId="142082474">
     <w:abstractNumId w:val="15"/>
   </w:num>
-  <w:num w:numId="2">
+  <w:num w:numId="2" w16cid:durableId="23405646">
     <w:abstractNumId w:val="8"/>
   </w:num>
-  <w:num w:numId="3">
+  <w:num w:numId="3" w16cid:durableId="245041036">
     <w:abstractNumId w:val="14"/>
   </w:num>
-  <w:num w:numId="4">
+  <w:num w:numId="4" w16cid:durableId="1654989998">
     <w:abstractNumId w:val="1"/>
   </w:num>
-  <w:num w:numId="5">
+  <w:num w:numId="5" w16cid:durableId="1398045908">
     <w:abstractNumId w:val="16"/>
   </w:num>
-  <w:num w:numId="6">
+  <w:num w:numId="6" w16cid:durableId="1736663115">
     <w:abstractNumId w:val="6"/>
   </w:num>
-  <w:num w:numId="7">
+  <w:num w:numId="7" w16cid:durableId="263196591">
     <w:abstractNumId w:val="7"/>
   </w:num>
-  <w:num w:numId="8">
+  <w:num w:numId="8" w16cid:durableId="1601835331">
     <w:abstractNumId w:val="13"/>
   </w:num>
-  <w:num w:numId="9">
+  <w:num w:numId="9" w16cid:durableId="920598950">
     <w:abstractNumId w:val="10"/>
   </w:num>
-  <w:num w:numId="10">
+  <w:num w:numId="10" w16cid:durableId="1266619607">
     <w:abstractNumId w:val="9"/>
   </w:num>
-  <w:num w:numId="11">
+  <w:num w:numId="11" w16cid:durableId="80835093">
     <w:abstractNumId w:val="4"/>
   </w:num>
-  <w:num w:numId="12">
+  <w:num w:numId="12" w16cid:durableId="1081759027">
     <w:abstractNumId w:val="5"/>
   </w:num>
-  <w:num w:numId="13">
+  <w:num w:numId="13" w16cid:durableId="1512715874">
     <w:abstractNumId w:val="0"/>
   </w:num>
-  <w:num w:numId="14">
+  <w:num w:numId="14" w16cid:durableId="1661034814">
     <w:abstractNumId w:val="2"/>
   </w:num>
-  <w:num w:numId="15">
+  <w:num w:numId="15" w16cid:durableId="46344902">
     <w:abstractNumId w:val="3"/>
   </w:num>
-  <w:num w:numId="16">
+  <w:num w:numId="16" w16cid:durableId="1193880148">
     <w:abstractNumId w:val="12"/>
   </w:num>
-  <w:num w:numId="17">
+  <w:num w:numId="17" w16cid:durableId="208735124">
     <w:abstractNumId w:val="11"/>
   </w:num>
 </w:numbering>
@@ -4962,6 +5241,7 @@
     <w:lsdException w:name="HTML Sample" w:semiHidden="1" w:unhideWhenUsed="1"/>
     <w:lsdException w:name="HTML Typewriter" w:semiHidden="1" w:unhideWhenUsed="1"/>
     <w:lsdException w:name="HTML Variable" w:semiHidden="1" w:unhideWhenUsed="1"/>
+    <w:lsdException w:name="Normal Table" w:semiHidden="1" w:unhideWhenUsed="1"/>
     <w:lsdException w:name="annotation subject" w:semiHidden="1" w:unhideWhenUsed="1"/>
     <w:lsdException w:name="No List" w:semiHidden="1" w:unhideWhenUsed="1"/>
     <w:lsdException w:name="Outline List 1" w:semiHidden="1" w:unhideWhenUsed="1"/>
@@ -5004,8 +5284,11 @@
     <w:lsdException w:name="Table Contemporary" w:semiHidden="1" w:unhideWhenUsed="1"/>
     <w:lsdException w:name="Table Elegant" w:semiHidden="1" w:unhideWhenUsed="1"/>
     <w:lsdException w:name="Table Professional" w:semiHidden="1" w:unhideWhenUsed="1"/>
+    <w:lsdException w:name="Table Subtle 1" w:semiHidden="1" w:unhideWhenUsed="1"/>
     <w:lsdException w:name="Table Subtle 2" w:semiHidden="1" w:unhideWhenUsed="1"/>
     <w:lsdException w:name="Table Web 1" w:semiHidden="1" w:unhideWhenUsed="1"/>
+    <w:lsdException w:name="Table Web 2" w:semiHidden="1" w:unhideWhenUsed="1"/>
+    <w:lsdException w:name="Table Web 3" w:semiHidden="1" w:unhideWhenUsed="1"/>
     <w:lsdException w:name="Balloon Text" w:semiHidden="1" w:unhideWhenUsed="1"/>
     <w:lsdException w:name="Table Grid" w:uiPriority="39"/>
     <w:lsdException w:name="Table Theme" w:semiHidden="1" w:unhideWhenUsed="1"/>
@@ -5234,11 +5517,11 @@
     <w:name w:val="Normal"/>
     <w:qFormat/>
   </w:style>
-  <w:style w:type="paragraph" w:styleId="Heading1">
+  <w:style w:type="paragraph" w:styleId="Ttulo1">
     <w:name w:val="heading 1"/>
     <w:basedOn w:val="Normal"/>
     <w:next w:val="Normal"/>
-    <w:link w:val="Heading1Char"/>
+    <w:link w:val="Ttulo1Car"/>
     <w:qFormat/>
     <w:rsid w:val="00117D67"/>
     <w:pPr>
@@ -5261,11 +5544,11 @@
       <w:szCs w:val="32"/>
     </w:rPr>
   </w:style>
-  <w:style w:type="paragraph" w:styleId="Heading2">
+  <w:style w:type="paragraph" w:styleId="Ttulo2">
     <w:name w:val="heading 2"/>
     <w:basedOn w:val="Normal"/>
     <w:next w:val="Normal"/>
-    <w:link w:val="Heading2Char"/>
+    <w:link w:val="Ttulo2Car"/>
     <w:qFormat/>
     <w:rsid w:val="00117D67"/>
     <w:pPr>
@@ -5289,11 +5572,11 @@
       <w:szCs w:val="26"/>
     </w:rPr>
   </w:style>
-  <w:style w:type="paragraph" w:styleId="Heading3">
+  <w:style w:type="paragraph" w:styleId="Ttulo3">
     <w:name w:val="heading 3"/>
     <w:basedOn w:val="Normal"/>
     <w:next w:val="Normal"/>
-    <w:link w:val="Heading3Char"/>
+    <w:link w:val="Ttulo3Car"/>
     <w:qFormat/>
     <w:rsid w:val="00117D67"/>
     <w:pPr>
@@ -5312,11 +5595,11 @@
       <w:szCs w:val="24"/>
     </w:rPr>
   </w:style>
-  <w:style w:type="paragraph" w:styleId="Heading4">
+  <w:style w:type="paragraph" w:styleId="Ttulo4">
     <w:name w:val="heading 4"/>
     <w:basedOn w:val="Normal"/>
     <w:next w:val="Normal"/>
-    <w:link w:val="Heading4Char"/>
+    <w:link w:val="Ttulo4Car"/>
     <w:qFormat/>
     <w:rsid w:val="00117D67"/>
     <w:pPr>
@@ -5337,11 +5620,11 @@
       <w:szCs w:val="24"/>
     </w:rPr>
   </w:style>
-  <w:style w:type="paragraph" w:styleId="Heading5">
+  <w:style w:type="paragraph" w:styleId="Ttulo5">
     <w:name w:val="heading 5"/>
-    <w:basedOn w:val="Heading4"/>
+    <w:basedOn w:val="Ttulo4"/>
     <w:next w:val="Normal"/>
-    <w:link w:val="Heading5Char"/>
+    <w:link w:val="Ttulo5Car"/>
     <w:qFormat/>
     <w:rsid w:val="00117D67"/>
     <w:pPr>
@@ -5351,11 +5634,11 @@
       <w:outlineLvl w:val="4"/>
     </w:pPr>
   </w:style>
-  <w:style w:type="paragraph" w:styleId="Heading6">
+  <w:style w:type="paragraph" w:styleId="Ttulo6">
     <w:name w:val="heading 6"/>
     <w:basedOn w:val="Normal"/>
     <w:next w:val="Normal"/>
-    <w:link w:val="Heading6Char"/>
+    <w:link w:val="Ttulo6Car"/>
     <w:uiPriority w:val="9"/>
     <w:unhideWhenUsed/>
     <w:qFormat/>
@@ -5377,11 +5660,11 @@
       <w:szCs w:val="24"/>
     </w:rPr>
   </w:style>
-  <w:style w:type="paragraph" w:styleId="Heading7">
+  <w:style w:type="paragraph" w:styleId="Ttulo7">
     <w:name w:val="heading 7"/>
-    <w:basedOn w:val="Heading1"/>
+    <w:basedOn w:val="Ttulo1"/>
     <w:next w:val="Normal"/>
-    <w:link w:val="Heading7Char"/>
+    <w:link w:val="Ttulo7Car"/>
     <w:qFormat/>
     <w:rsid w:val="00117D67"/>
     <w:pPr>
@@ -5391,11 +5674,11 @@
       <w:outlineLvl w:val="6"/>
     </w:pPr>
   </w:style>
-  <w:style w:type="paragraph" w:styleId="Heading8">
+  <w:style w:type="paragraph" w:styleId="Ttulo8">
     <w:name w:val="heading 8"/>
-    <w:basedOn w:val="Heading2"/>
+    <w:basedOn w:val="Ttulo2"/>
     <w:next w:val="Normal"/>
-    <w:link w:val="Heading8Char"/>
+    <w:link w:val="Ttulo8Car"/>
     <w:qFormat/>
     <w:rsid w:val="00117D67"/>
     <w:pPr>
@@ -5408,11 +5691,11 @@
       <w:iCs w:val="0"/>
     </w:rPr>
   </w:style>
-  <w:style w:type="paragraph" w:styleId="Heading9">
+  <w:style w:type="paragraph" w:styleId="Ttulo9">
     <w:name w:val="heading 9"/>
     <w:basedOn w:val="Normal"/>
     <w:next w:val="Normal"/>
-    <w:link w:val="Heading9Char"/>
+    <w:link w:val="Ttulo9Car"/>
     <w:qFormat/>
     <w:rsid w:val="00117D67"/>
     <w:pPr>
@@ -5432,13 +5715,13 @@
       <w:szCs w:val="20"/>
     </w:rPr>
   </w:style>
-  <w:style w:type="character" w:default="1" w:styleId="DefaultParagraphFont">
+  <w:style w:type="character" w:default="1" w:styleId="Fuentedeprrafopredeter">
     <w:name w:val="Default Paragraph Font"/>
     <w:uiPriority w:val="1"/>
     <w:semiHidden/>
     <w:unhideWhenUsed/>
   </w:style>
-  <w:style w:type="table" w:default="1" w:styleId="TableNormal">
+  <w:style w:type="table" w:default="1" w:styleId="Tablanormal">
     <w:name w:val="Normal Table"/>
     <w:uiPriority w:val="99"/>
     <w:semiHidden/>
@@ -5453,17 +5736,17 @@
       </w:tblCellMar>
     </w:tblPr>
   </w:style>
-  <w:style w:type="numbering" w:default="1" w:styleId="NoList">
+  <w:style w:type="numbering" w:default="1" w:styleId="Sinlista">
     <w:name w:val="No List"/>
     <w:uiPriority w:val="99"/>
     <w:semiHidden/>
     <w:unhideWhenUsed/>
   </w:style>
-  <w:style w:type="paragraph" w:styleId="ListParagraph">
+  <w:style w:type="paragraph" w:styleId="Prrafodelista">
     <w:name w:val="List Paragraph"/>
     <w:aliases w:val="Bulleted List1,Ref,Equipment,EG Bullet 1,List Paragraph11,List Paragraph111,List Paragraph - bullets,List Paragraph Option,Bullet Normal,lp1,Bullet 1,numbered,Bullet List,bulleted text,FooterText,Paragraphe de liste,B1,bu1,Figure_name"/>
     <w:basedOn w:val="Normal"/>
-    <w:link w:val="ListParagraphChar"/>
+    <w:link w:val="PrrafodelistaCar"/>
     <w:uiPriority w:val="34"/>
     <w:qFormat/>
     <w:rsid w:val="000217BA"/>
@@ -5502,10 +5785,10 @@
       <w:lang w:eastAsia="en-GB"/>
     </w:rPr>
   </w:style>
-  <w:style w:type="character" w:customStyle="1" w:styleId="Heading1Char">
-    <w:name w:val="Heading 1 Char"/>
-    <w:basedOn w:val="DefaultParagraphFont"/>
-    <w:link w:val="Heading1"/>
+  <w:style w:type="character" w:customStyle="1" w:styleId="Ttulo1Car">
+    <w:name w:val="Título 1 Car"/>
+    <w:basedOn w:val="Fuentedeprrafopredeter"/>
+    <w:link w:val="Ttulo1"/>
     <w:rsid w:val="00117D67"/>
     <w:rPr>
       <w:rFonts w:eastAsia="Times New Roman" w:cstheme="minorHAnsi"/>
@@ -5516,10 +5799,10 @@
       <w:szCs w:val="32"/>
     </w:rPr>
   </w:style>
-  <w:style w:type="character" w:customStyle="1" w:styleId="Heading2Char">
-    <w:name w:val="Heading 2 Char"/>
-    <w:basedOn w:val="DefaultParagraphFont"/>
-    <w:link w:val="Heading2"/>
+  <w:style w:type="character" w:customStyle="1" w:styleId="Ttulo2Car">
+    <w:name w:val="Título 2 Car"/>
+    <w:basedOn w:val="Fuentedeprrafopredeter"/>
+    <w:link w:val="Ttulo2"/>
     <w:rsid w:val="00117D67"/>
     <w:rPr>
       <w:rFonts w:eastAsia="Times New Roman" w:cstheme="minorHAnsi"/>
@@ -5530,10 +5813,10 @@
       <w:szCs w:val="26"/>
     </w:rPr>
   </w:style>
-  <w:style w:type="character" w:customStyle="1" w:styleId="Heading3Char">
-    <w:name w:val="Heading 3 Char"/>
-    <w:basedOn w:val="DefaultParagraphFont"/>
-    <w:link w:val="Heading3"/>
+  <w:style w:type="character" w:customStyle="1" w:styleId="Ttulo3Car">
+    <w:name w:val="Título 3 Car"/>
+    <w:basedOn w:val="Fuentedeprrafopredeter"/>
+    <w:link w:val="Ttulo3"/>
     <w:rsid w:val="00117D67"/>
     <w:rPr>
       <w:rFonts w:ascii="Calibri" w:eastAsia="Times New Roman" w:hAnsi="Calibri" w:cs="Arial"/>
@@ -5542,10 +5825,10 @@
       <w:szCs w:val="24"/>
     </w:rPr>
   </w:style>
-  <w:style w:type="character" w:customStyle="1" w:styleId="Heading4Char">
-    <w:name w:val="Heading 4 Char"/>
-    <w:basedOn w:val="DefaultParagraphFont"/>
-    <w:link w:val="Heading4"/>
+  <w:style w:type="character" w:customStyle="1" w:styleId="Ttulo4Car">
+    <w:name w:val="Título 4 Car"/>
+    <w:basedOn w:val="Fuentedeprrafopredeter"/>
+    <w:link w:val="Ttulo4"/>
     <w:rsid w:val="00117D67"/>
     <w:rPr>
       <w:rFonts w:eastAsia="Times New Roman" w:cstheme="minorHAnsi"/>
@@ -5556,10 +5839,10 @@
       <w:szCs w:val="24"/>
     </w:rPr>
   </w:style>
-  <w:style w:type="character" w:customStyle="1" w:styleId="Heading5Char">
-    <w:name w:val="Heading 5 Char"/>
-    <w:basedOn w:val="DefaultParagraphFont"/>
-    <w:link w:val="Heading5"/>
+  <w:style w:type="character" w:customStyle="1" w:styleId="Ttulo5Car">
+    <w:name w:val="Título 5 Car"/>
+    <w:basedOn w:val="Fuentedeprrafopredeter"/>
+    <w:link w:val="Ttulo5"/>
     <w:rsid w:val="00117D67"/>
     <w:rPr>
       <w:rFonts w:eastAsia="Times New Roman" w:cstheme="minorHAnsi"/>
@@ -5570,10 +5853,10 @@
       <w:szCs w:val="24"/>
     </w:rPr>
   </w:style>
-  <w:style w:type="character" w:customStyle="1" w:styleId="Heading6Char">
-    <w:name w:val="Heading 6 Char"/>
-    <w:basedOn w:val="DefaultParagraphFont"/>
-    <w:link w:val="Heading6"/>
+  <w:style w:type="character" w:customStyle="1" w:styleId="Ttulo6Car">
+    <w:name w:val="Título 6 Car"/>
+    <w:basedOn w:val="Fuentedeprrafopredeter"/>
+    <w:link w:val="Ttulo6"/>
     <w:uiPriority w:val="9"/>
     <w:rsid w:val="00117D67"/>
     <w:rPr>
@@ -5583,10 +5866,10 @@
       <w:szCs w:val="24"/>
     </w:rPr>
   </w:style>
-  <w:style w:type="character" w:customStyle="1" w:styleId="Heading7Char">
-    <w:name w:val="Heading 7 Char"/>
-    <w:basedOn w:val="DefaultParagraphFont"/>
-    <w:link w:val="Heading7"/>
+  <w:style w:type="character" w:customStyle="1" w:styleId="Ttulo7Car">
+    <w:name w:val="Título 7 Car"/>
+    <w:basedOn w:val="Fuentedeprrafopredeter"/>
+    <w:link w:val="Ttulo7"/>
     <w:rsid w:val="00117D67"/>
     <w:rPr>
       <w:rFonts w:eastAsia="Times New Roman" w:cstheme="minorHAnsi"/>
@@ -5597,10 +5880,10 @@
       <w:szCs w:val="32"/>
     </w:rPr>
   </w:style>
-  <w:style w:type="character" w:customStyle="1" w:styleId="Heading8Char">
-    <w:name w:val="Heading 8 Char"/>
-    <w:basedOn w:val="DefaultParagraphFont"/>
-    <w:link w:val="Heading8"/>
+  <w:style w:type="character" w:customStyle="1" w:styleId="Ttulo8Car">
+    <w:name w:val="Título 8 Car"/>
+    <w:basedOn w:val="Fuentedeprrafopredeter"/>
+    <w:link w:val="Ttulo8"/>
     <w:rsid w:val="00117D67"/>
     <w:rPr>
       <w:rFonts w:eastAsia="Times New Roman" w:cstheme="minorHAnsi"/>
@@ -5610,10 +5893,10 @@
       <w:szCs w:val="26"/>
     </w:rPr>
   </w:style>
-  <w:style w:type="character" w:customStyle="1" w:styleId="Heading9Char">
-    <w:name w:val="Heading 9 Char"/>
-    <w:basedOn w:val="DefaultParagraphFont"/>
-    <w:link w:val="Heading9"/>
+  <w:style w:type="character" w:customStyle="1" w:styleId="Ttulo9Car">
+    <w:name w:val="Título 9 Car"/>
+    <w:basedOn w:val="Fuentedeprrafopredeter"/>
+    <w:link w:val="Ttulo9"/>
     <w:rsid w:val="00117D67"/>
     <w:rPr>
       <w:rFonts w:ascii="Arial" w:eastAsia="Times New Roman" w:hAnsi="Arial" w:cs="Arial"/>
@@ -5623,19 +5906,19 @@
       <w:szCs w:val="20"/>
     </w:rPr>
   </w:style>
-  <w:style w:type="character" w:customStyle="1" w:styleId="ListParagraphChar">
-    <w:name w:val="List Paragraph Char"/>
-    <w:aliases w:val="Bulleted List1 Char,Ref Char,Equipment Char,EG Bullet 1 Char,List Paragraph11 Char,List Paragraph111 Char,List Paragraph - bullets Char,List Paragraph Option Char,Bullet Normal Char,lp1 Char,Bullet 1 Char,numbered Char,B1 Char"/>
-    <w:basedOn w:val="DefaultParagraphFont"/>
-    <w:link w:val="ListParagraph"/>
+  <w:style w:type="character" w:customStyle="1" w:styleId="PrrafodelistaCar">
+    <w:name w:val="Párrafo de lista Car"/>
+    <w:aliases w:val="Bulleted List1 Car,Ref Car,Equipment Car,EG Bullet 1 Car,List Paragraph11 Car,List Paragraph111 Car,List Paragraph - bullets Car,List Paragraph Option Car,Bullet Normal Car,lp1 Car,Bullet 1 Car,numbered Car,Bullet List Car,B1 Car"/>
+    <w:basedOn w:val="Fuentedeprrafopredeter"/>
+    <w:link w:val="Prrafodelista"/>
     <w:uiPriority w:val="34"/>
     <w:qFormat/>
     <w:locked/>
     <w:rsid w:val="00117D67"/>
   </w:style>
-  <w:style w:type="character" w:styleId="Hyperlink">
+  <w:style w:type="character" w:styleId="Hipervnculo">
     <w:name w:val="Hyperlink"/>
-    <w:basedOn w:val="DefaultParagraphFont"/>
+    <w:basedOn w:val="Fuentedeprrafopredeter"/>
     <w:uiPriority w:val="99"/>
     <w:unhideWhenUsed/>
     <w:rsid w:val="002E1B75"/>
@@ -5644,9 +5927,9 @@
       <w:u w:val="single"/>
     </w:rPr>
   </w:style>
-  <w:style w:type="character" w:styleId="UnresolvedMention">
+  <w:style w:type="character" w:styleId="Mencinsinresolver">
     <w:name w:val="Unresolved Mention"/>
-    <w:basedOn w:val="DefaultParagraphFont"/>
+    <w:basedOn w:val="Fuentedeprrafopredeter"/>
     <w:uiPriority w:val="99"/>
     <w:semiHidden/>
     <w:unhideWhenUsed/>
@@ -5656,9 +5939,9 @@
       <w:shd w:val="clear" w:color="auto" w:fill="E1DFDD"/>
     </w:rPr>
   </w:style>
-  <w:style w:type="character" w:styleId="FollowedHyperlink">
+  <w:style w:type="character" w:styleId="Hipervnculovisitado">
     <w:name w:val="FollowedHyperlink"/>
-    <w:basedOn w:val="DefaultParagraphFont"/>
+    <w:basedOn w:val="Fuentedeprrafopredeter"/>
     <w:uiPriority w:val="99"/>
     <w:semiHidden/>
     <w:unhideWhenUsed/>
